--- a/labs/4/4.docx
+++ b/labs/4/4.docx
@@ -503,12 +503,22 @@
             <w:pStyle w:val="TOCHeading"/>
             <w:jc w:val="center"/>
             <w:rPr>
+              <w:rFonts w:ascii="Times New Roman" w:hAnsi="Times New Roman"/>
+              <w:b/>
+              <w:bCs/>
               <w:color w:val="000000"/>
+              <w:sz w:val="28"/>
+              <w:szCs w:val="28"/>
             </w:rPr>
           </w:pPr>
           <w:r>
             <w:rPr>
+              <w:rFonts w:ascii="Times New Roman" w:hAnsi="Times New Roman"/>
+              <w:b/>
+              <w:bCs/>
               <w:color w:val="000000"/>
+              <w:sz w:val="28"/>
+              <w:szCs w:val="28"/>
             </w:rPr>
             <w:t>Оглавление</w:t>
           </w:r>
@@ -528,28 +538,86 @@
           <w:r>
             <w:rPr>
               <w:rStyle w:val="Style14"/>
+              <w:sz w:val="28"/>
+              <w:szCs w:val="28"/>
+              <w:rFonts w:ascii="Times New Roman" w:hAnsi="Times New Roman"/>
             </w:rPr>
             <w:instrText xml:space="preserve"> TOC \o "1-3" \h</w:instrText>
           </w:r>
           <w:r>
             <w:rPr>
               <w:rStyle w:val="Style14"/>
+              <w:sz w:val="28"/>
+              <w:szCs w:val="28"/>
+              <w:rFonts w:ascii="Times New Roman" w:hAnsi="Times New Roman"/>
             </w:rPr>
             <w:fldChar w:fldCharType="separate"/>
           </w:r>
+          <w:hyperlink w:anchor="__RefHeading___Toc3212_2203596340">
+            <w:r>
+              <w:rPr>
+                <w:rStyle w:val="Style14"/>
+                <w:rFonts w:ascii="Times New Roman" w:hAnsi="Times New Roman"/>
+                <w:sz w:val="28"/>
+                <w:szCs w:val="28"/>
+              </w:rPr>
+              <w:t>1. Задания:</w:t>
+              <w:tab/>
+              <w:t>3</w:t>
+            </w:r>
+          </w:hyperlink>
+        </w:p>
+        <w:p>
+          <w:pPr>
+            <w:pStyle w:val="TOC1"/>
+            <w:tabs>
+              <w:tab w:val="clear" w:pos="708"/>
+              <w:tab w:val="right" w:pos="9355" w:leader="dot"/>
+            </w:tabs>
+            <w:rPr/>
+          </w:pPr>
           <w:hyperlink w:anchor="__RefHeading___Toc730_1532146827">
             <w:r>
               <w:rPr>
                 <w:rStyle w:val="Style14"/>
+                <w:rFonts w:ascii="Times New Roman" w:hAnsi="Times New Roman"/>
+                <w:sz w:val="28"/>
+                <w:szCs w:val="28"/>
               </w:rPr>
-              <w:t>Ход лабораторной работы:</w:t>
+              <w:t>2. Выполнение работы:</w:t>
               <w:tab/>
-              <w:t>3</w:t>
+              <w:t>4</w:t>
+            </w:r>
+          </w:hyperlink>
+        </w:p>
+        <w:p>
+          <w:pPr>
+            <w:pStyle w:val="TOC1"/>
+            <w:tabs>
+              <w:tab w:val="clear" w:pos="708"/>
+              <w:tab w:val="right" w:pos="9355" w:leader="dot"/>
+            </w:tabs>
+            <w:rPr/>
+          </w:pPr>
+          <w:hyperlink w:anchor="__RefHeading___Toc3214_2203596340">
+            <w:r>
+              <w:rPr>
+                <w:rStyle w:val="Style14"/>
+                <w:rFonts w:ascii="Times New Roman" w:hAnsi="Times New Roman"/>
+                <w:sz w:val="28"/>
+                <w:szCs w:val="28"/>
+              </w:rPr>
+              <w:t>3. Вывод</w:t>
+              <w:tab/>
+              <w:t>13</w:t>
             </w:r>
           </w:hyperlink>
           <w:r>
             <w:rPr>
               <w:rStyle w:val="Style14"/>
+              <w:sz w:val="28"/>
+              <w:szCs w:val="28"/>
+              <w:rFonts w:ascii="Times New Roman" w:hAnsi="Times New Roman"/>
             </w:rPr>
             <w:fldChar w:fldCharType="end"/>
           </w:r>
@@ -559,10 +627,318 @@
     <w:p>
       <w:pPr>
         <w:pStyle w:val="Heading1"/>
+        <w:rPr>
+          <w:rFonts w:ascii="Times New Roman" w:hAnsi="Times New Roman"/>
+          <w:sz w:val="28"/>
+          <w:szCs w:val="28"/>
+        </w:rPr>
+      </w:pPr>
+      <w:r>
+        <w:rPr>
+          <w:rFonts w:ascii="Times New Roman" w:hAnsi="Times New Roman"/>
+          <w:sz w:val="28"/>
+          <w:szCs w:val="28"/>
+        </w:rPr>
+      </w:r>
+      <w:r>
+        <w:br w:type="page"/>
+      </w:r>
+    </w:p>
+    <w:p>
+      <w:pPr>
+        <w:pStyle w:val="Heading1"/>
+        <w:spacing w:before="0" w:after="0"/>
+        <w:jc w:val="both"/>
         <w:rPr/>
       </w:pPr>
+      <w:bookmarkStart w:id="0" w:name="__RefHeading___Toc3212_2203596340"/>
+      <w:bookmarkEnd w:id="0"/>
+      <w:r>
+        <w:rPr>
+          <w:lang w:val="en-US"/>
+        </w:rPr>
+        <w:t xml:space="preserve">1. </w:t>
+      </w:r>
       <w:r>
         <w:rPr/>
+        <w:t>Задания:</w:t>
+      </w:r>
+    </w:p>
+    <w:p>
+      <w:pPr>
+        <w:pStyle w:val="Normal"/>
+        <w:numPr>
+          <w:ilvl w:val="0"/>
+          <w:numId w:val="1"/>
+        </w:numPr>
+        <w:jc w:val="both"/>
+        <w:rPr/>
+      </w:pPr>
+      <w:r>
+        <w:rPr>
+          <w:rFonts w:cs="Times New Roman"/>
+          <w:sz w:val="28"/>
+          <w:szCs w:val="28"/>
+        </w:rPr>
+        <w:t>Установить конфигурацию «1С:Управление небольшой фирмой»(если она не установлена).</w:t>
+      </w:r>
+    </w:p>
+    <w:p>
+      <w:pPr>
+        <w:pStyle w:val="Normal"/>
+        <w:numPr>
+          <w:ilvl w:val="0"/>
+          <w:numId w:val="1"/>
+        </w:numPr>
+        <w:jc w:val="both"/>
+        <w:rPr/>
+      </w:pPr>
+      <w:r>
+        <w:rPr>
+          <w:rFonts w:cs="Times New Roman"/>
+          <w:sz w:val="28"/>
+          <w:szCs w:val="28"/>
+        </w:rPr>
+        <w:t>Создать новую информационную базу на базе шаблона «Управление нашей фирмой(Демо база – ИП Кудрявцев, интернет-магазин пылесосов)».</w:t>
+      </w:r>
+    </w:p>
+    <w:p>
+      <w:pPr>
+        <w:pStyle w:val="Normal"/>
+        <w:numPr>
+          <w:ilvl w:val="0"/>
+          <w:numId w:val="1"/>
+        </w:numPr>
+        <w:jc w:val="both"/>
+        <w:rPr/>
+      </w:pPr>
+      <w:r>
+        <w:rPr>
+          <w:rFonts w:cs="Times New Roman"/>
+          <w:sz w:val="28"/>
+          <w:szCs w:val="28"/>
+        </w:rPr>
+        <w:t xml:space="preserve">Данный шаблон содержит некоторое количество данных. Однако мы можем и дальше наполнять информационную базу данными. </w:t>
+      </w:r>
+      <w:r>
+        <w:rPr>
+          <w:rFonts w:cs="Times New Roman"/>
+          <w:sz w:val="28"/>
+          <w:szCs w:val="28"/>
+          <w:lang w:val="en-US"/>
+        </w:rPr>
+        <w:t>Создайте новую организацию. Создайте нового пользователя.</w:t>
+      </w:r>
+    </w:p>
+    <w:p>
+      <w:pPr>
+        <w:pStyle w:val="Normal"/>
+        <w:numPr>
+          <w:ilvl w:val="0"/>
+          <w:numId w:val="1"/>
+        </w:numPr>
+        <w:jc w:val="both"/>
+        <w:rPr/>
+      </w:pPr>
+      <w:r>
+        <w:rPr>
+          <w:rFonts w:cs="Times New Roman"/>
+          <w:sz w:val="28"/>
+          <w:szCs w:val="28"/>
+        </w:rPr>
+        <w:t>Получить все данные из справочника «Пользователи». Продемонстрируйте несколько вариантов получения всех полей из таблицы.</w:t>
+      </w:r>
+    </w:p>
+    <w:p>
+      <w:pPr>
+        <w:pStyle w:val="Normal"/>
+        <w:numPr>
+          <w:ilvl w:val="0"/>
+          <w:numId w:val="1"/>
+        </w:numPr>
+        <w:jc w:val="both"/>
+        <w:rPr/>
+      </w:pPr>
+      <w:r>
+        <w:rPr>
+          <w:rFonts w:cs="Times New Roman"/>
+          <w:sz w:val="28"/>
+          <w:szCs w:val="28"/>
+        </w:rPr>
+        <w:t>Получить из регистра накопления «КнигаУчетаДоходовИРасходов» поля: Период, Регистратор, Содержание.</w:t>
+      </w:r>
+    </w:p>
+    <w:p>
+      <w:pPr>
+        <w:pStyle w:val="Normal"/>
+        <w:numPr>
+          <w:ilvl w:val="0"/>
+          <w:numId w:val="1"/>
+        </w:numPr>
+        <w:jc w:val="both"/>
+        <w:rPr/>
+      </w:pPr>
+      <w:r>
+        <w:rPr>
+          <w:rFonts w:cs="Times New Roman"/>
+          <w:sz w:val="28"/>
+          <w:szCs w:val="28"/>
+        </w:rPr>
+        <w:t>Сделать запрос к регистру сведений ЦеныНоменклатуры. Получить все поля. Полученные записи упорядочить:</w:t>
+      </w:r>
+    </w:p>
+    <w:p>
+      <w:pPr>
+        <w:pStyle w:val="Normal"/>
+        <w:numPr>
+          <w:ilvl w:val="0"/>
+          <w:numId w:val="1"/>
+        </w:numPr>
+        <w:jc w:val="both"/>
+        <w:rPr/>
+      </w:pPr>
+      <w:r>
+        <w:rPr>
+          <w:rFonts w:cs="Times New Roman"/>
+          <w:sz w:val="28"/>
+          <w:szCs w:val="28"/>
+        </w:rPr>
+        <w:t>Период по убыванию. Получить сначала все записи, а затем ПЕРВЫЕ 10.</w:t>
+      </w:r>
+    </w:p>
+    <w:p>
+      <w:pPr>
+        <w:pStyle w:val="Normal"/>
+        <w:numPr>
+          <w:ilvl w:val="0"/>
+          <w:numId w:val="1"/>
+        </w:numPr>
+        <w:jc w:val="both"/>
+        <w:rPr/>
+      </w:pPr>
+      <w:r>
+        <w:rPr>
+          <w:rFonts w:cs="Times New Roman"/>
+          <w:sz w:val="28"/>
+          <w:szCs w:val="28"/>
+        </w:rPr>
+        <w:t>Цены по возрастанию. Получить сначала все записи, а затем РАЗЛИЧНЫЕ.</w:t>
+      </w:r>
+    </w:p>
+    <w:p>
+      <w:pPr>
+        <w:pStyle w:val="Normal"/>
+        <w:numPr>
+          <w:ilvl w:val="0"/>
+          <w:numId w:val="1"/>
+        </w:numPr>
+        <w:jc w:val="both"/>
+        <w:rPr/>
+      </w:pPr>
+      <w:r>
+        <w:rPr>
+          <w:rFonts w:cs="Times New Roman"/>
+          <w:sz w:val="28"/>
+          <w:szCs w:val="28"/>
+          <w:lang w:val="en-US"/>
+        </w:rPr>
+        <w:t>Номенклатура по возрастанию;</w:t>
+      </w:r>
+    </w:p>
+    <w:p>
+      <w:pPr>
+        <w:pStyle w:val="Normal"/>
+        <w:numPr>
+          <w:ilvl w:val="0"/>
+          <w:numId w:val="1"/>
+        </w:numPr>
+        <w:jc w:val="both"/>
+        <w:rPr/>
+      </w:pPr>
+      <w:r>
+        <w:rPr>
+          <w:rFonts w:cs="Times New Roman"/>
+          <w:sz w:val="28"/>
+          <w:szCs w:val="28"/>
+        </w:rPr>
+        <w:t>Упорядочить записи таблицы «ЗаказКлиента» по ссылочному полю.</w:t>
+      </w:r>
+    </w:p>
+    <w:p>
+      <w:pPr>
+        <w:pStyle w:val="Normal"/>
+        <w:numPr>
+          <w:ilvl w:val="0"/>
+          <w:numId w:val="1"/>
+        </w:numPr>
+        <w:jc w:val="both"/>
+        <w:rPr/>
+      </w:pPr>
+      <w:r>
+        <w:rPr>
+          <w:rFonts w:cs="Times New Roman"/>
+          <w:sz w:val="28"/>
+          <w:szCs w:val="28"/>
+        </w:rPr>
+        <w:t xml:space="preserve">Получить представление ссылки из таблицы «ЗаказКлиента». Объяснить отличия получения представления по полю </w:t>
+      </w:r>
+      <w:r>
+        <w:rPr>
+          <w:rFonts w:cs="Times New Roman"/>
+          <w:sz w:val="28"/>
+          <w:szCs w:val="28"/>
+          <w:lang w:val="en-US"/>
+        </w:rPr>
+        <w:t>«Представление» и с помощью функций Представление() и ПредставлениеСсылки().</w:t>
+      </w:r>
+    </w:p>
+    <w:p>
+      <w:pPr>
+        <w:pStyle w:val="ListParagraph"/>
+        <w:numPr>
+          <w:ilvl w:val="0"/>
+          <w:numId w:val="1"/>
+        </w:numPr>
+        <w:jc w:val="both"/>
+        <w:rPr/>
+      </w:pPr>
+      <w:r>
+        <w:rPr>
+          <w:rFonts w:cs="Times New Roman" w:ascii="Times New Roman" w:hAnsi="Times New Roman"/>
+          <w:sz w:val="28"/>
+          <w:szCs w:val="28"/>
+        </w:rPr>
+        <w:t xml:space="preserve">Получить общее количество записей в регистре накопления «ЗаказКлиента» и количество записей с различным значением Номенклатуры. </w:t>
+      </w:r>
+      <w:r>
+        <w:rPr>
+          <w:rFonts w:cs="Times New Roman" w:ascii="Times New Roman" w:hAnsi="Times New Roman"/>
+          <w:bCs/>
+          <w:sz w:val="28"/>
+          <w:szCs w:val="28"/>
+        </w:rPr>
+        <w:t xml:space="preserve">Получить реквизит Ссылку и табличную часть Запасы как вложенную таблицу. </w:t>
+      </w:r>
+      <w:r>
+        <w:rPr>
+          <w:rFonts w:cs="Times New Roman" w:ascii="Times New Roman" w:hAnsi="Times New Roman"/>
+          <w:bCs/>
+          <w:sz w:val="28"/>
+          <w:szCs w:val="28"/>
+          <w:lang w:val="en-US"/>
+        </w:rPr>
+        <w:t>Показать несколькими вариантами</w:t>
+      </w:r>
+      <w:r>
+        <w:rPr>
+          <w:rFonts w:cs="Times New Roman" w:ascii="Times New Roman" w:hAnsi="Times New Roman"/>
+          <w:b w:val="false"/>
+          <w:bCs w:val="false"/>
+          <w:sz w:val="28"/>
+          <w:szCs w:val="28"/>
+          <w:lang w:val="en-US"/>
+        </w:rPr>
+        <w:t>.</w:t>
       </w:r>
       <w:r>
         <w:br w:type="page"/>
@@ -571,34 +947,35 @@
     <w:p>
       <w:pPr>
         <w:pStyle w:val="Heading1"/>
+        <w:spacing w:before="0" w:after="0"/>
         <w:rPr/>
       </w:pPr>
-      <w:bookmarkStart w:id="0" w:name="__RefHeading___Toc730_1532146827"/>
-      <w:bookmarkEnd w:id="0"/>
+      <w:bookmarkStart w:id="1" w:name="__RefHeading___Toc730_1532146827"/>
+      <w:bookmarkEnd w:id="1"/>
+      <w:r>
+        <w:rPr>
+          <w:lang w:val="en-US"/>
+        </w:rPr>
+        <w:t xml:space="preserve">2. </w:t>
+      </w:r>
+      <w:bookmarkStart w:id="2" w:name="_Toc85138354"/>
+      <w:r>
+        <w:rPr>
+          <w:lang w:val="en-US"/>
+        </w:rPr>
+        <w:t>Выполнение работы</w:t>
+      </w:r>
+      <w:bookmarkEnd w:id="2"/>
       <w:r>
         <w:rPr/>
-        <w:t xml:space="preserve">Ход </w:t>
-      </w:r>
-      <w:r>
+        <w:t>:</w:t>
+      </w:r>
+    </w:p>
+    <w:p>
+      <w:pPr>
+        <w:pStyle w:val="BodyText"/>
+        <w:jc w:val="both"/>
         <w:rPr/>
-        <w:t>лабораторной работы:</w:t>
-      </w:r>
-    </w:p>
-    <w:p>
-      <w:pPr>
-        <w:pStyle w:val="BodyText"/>
-        <w:rPr>
-          <w:rFonts w:ascii="Times New Roman" w:hAnsi="Times New Roman"/>
-          <w:b w:val="false"/>
-          <w:i w:val="false"/>
-          <w:i w:val="false"/>
-          <w:caps w:val="false"/>
-          <w:smallCaps w:val="false"/>
-          <w:color w:val="000000"/>
-          <w:spacing w:val="0"/>
-          <w:sz w:val="28"/>
-          <w:szCs w:val="28"/>
-        </w:rPr>
       </w:pPr>
       <w:r>
         <w:rPr>
@@ -612,21 +989,18 @@
           <w:szCs w:val="28"/>
         </w:rPr>
         <w:br/>
-        <w:t>1. Установить конфигурацию «1С:Управление небольшой фирмой»(если</w:t>
+        <w:tab/>
+        <w:t>1. Установить конфигурацию «1С:Управление небольшой фирмой»(если она не установлена).</w:t>
         <w:br/>
-        <w:t>она не установлена).</w:t>
-        <w:br/>
+        <w:tab/>
         <w:t>2. Создать новую информационную базу на базе шаблона «Управление</w:t>
         <w:br/>
-        <w:t>нашей фирмой(Демо база – ИП Кудрявцев, интернет-магазин</w:t>
+        <w:t>нашей фирмой(Демо база – ИП Кудрявцев, интернет-магазин пылесосов)».</w:t>
         <w:br/>
-        <w:t>пылесосов)».</w:t>
-        <w:br/>
+        <w:tab/>
         <w:t>3. Данный шаблон содержит некоторое количество данных. Однако мы</w:t>
         <w:br/>
-        <w:t>можем и дальше наполнять информационную базу данными. Создайте</w:t>
-        <w:br/>
-        <w:t>новую организацию. Создайте нового пользователя.</w:t>
+        <w:t>можем и дальше наполнять информационную базу данными. Создайте новую организацию. Создайте нового пользователя.</w:t>
       </w:r>
     </w:p>
     <w:p>
@@ -1044,30 +1418,21 @@
         <w:pStyle w:val="Normal"/>
         <w:spacing w:before="0" w:after="0"/>
         <w:ind w:hanging="0"/>
-        <w:rPr>
-          <w:rFonts w:ascii="Times New Roman" w:hAnsi="Times New Roman"/>
-          <w:b w:val="false"/>
-          <w:i w:val="false"/>
-          <w:i w:val="false"/>
-          <w:caps w:val="false"/>
-          <w:smallCaps w:val="false"/>
-          <w:color w:val="000000"/>
-          <w:spacing w:val="0"/>
-          <w:sz w:val="28"/>
-          <w:szCs w:val="28"/>
-        </w:rPr>
-      </w:pPr>
-      <w:r>
-        <w:rPr>
-          <w:b w:val="false"/>
-          <w:i w:val="false"/>
-          <w:caps w:val="false"/>
-          <w:smallCaps w:val="false"/>
-          <w:color w:val="000000"/>
-          <w:spacing w:val="0"/>
-          <w:sz w:val="28"/>
-          <w:szCs w:val="28"/>
-        </w:rPr>
+        <w:jc w:val="both"/>
+        <w:rPr/>
+      </w:pPr>
+      <w:r>
+        <w:rPr>
+          <w:b w:val="false"/>
+          <w:i w:val="false"/>
+          <w:caps w:val="false"/>
+          <w:smallCaps w:val="false"/>
+          <w:color w:val="000000"/>
+          <w:spacing w:val="0"/>
+          <w:sz w:val="28"/>
+          <w:szCs w:val="28"/>
+        </w:rPr>
+        <w:tab/>
         <w:t>4. Получить все данные из справочника «Пользователи».</w:t>
         <w:br/>
         <w:t>Продемонстрируйте несколько вариантов получения всех полей из</w:t>
@@ -1103,6 +1468,7 @@
           <w:sz w:val="28"/>
           <w:szCs w:val="28"/>
         </w:rPr>
+        <w:tab/>
         <w:t>1</w:t>
       </w:r>
       <w:r>
@@ -1246,6 +1612,7 @@
           <w:sz w:val="28"/>
           <w:szCs w:val="28"/>
         </w:rPr>
+        <w:tab/>
         <w:t>2</w:t>
       </w:r>
       <w:r>
@@ -1371,6 +1738,7 @@
           <w:sz w:val="28"/>
           <w:szCs w:val="28"/>
         </w:rPr>
+        <w:tab/>
         <w:t>5. Получить из регистра накопления «КнигаУчетаДоходовИРасходов»</w:t>
         <w:br/>
         <w:t>поля: Период, Регистратор, Содержание.</w:t>
@@ -1489,6 +1857,7 @@
       <w:pPr>
         <w:pStyle w:val="Normal"/>
         <w:ind w:hanging="0"/>
+        <w:jc w:val="both"/>
         <w:rPr>
           <w:rFonts w:ascii="Times New Roman" w:hAnsi="Times New Roman"/>
           <w:b w:val="false"/>
@@ -1513,10 +1882,10 @@
           <w:sz w:val="28"/>
           <w:szCs w:val="28"/>
         </w:rPr>
-        <w:t>6. Сделать запрос к регистру сведений ЦеныНоменклатуры. Получить все</w:t>
+        <w:tab/>
+        <w:t>6. Сделать запрос к регистру сведений ЦеныНоменклатуры. Получить все поля. Полученные записи упорядочить:</w:t>
         <w:br/>
-        <w:t>поля. Полученные записи упорядочить:</w:t>
-        <w:br/>
+        <w:tab/>
         <w:t>1</w:t>
       </w:r>
       <w:r>
@@ -1717,6 +2086,7 @@
       <w:pPr>
         <w:pStyle w:val="Normal"/>
         <w:ind w:hanging="0"/>
+        <w:jc w:val="both"/>
         <w:rPr>
           <w:rFonts w:ascii="Times New Roman" w:hAnsi="Times New Roman"/>
           <w:b w:val="false"/>
@@ -1741,8 +2111,10 @@
           <w:sz w:val="28"/>
           <w:szCs w:val="28"/>
         </w:rPr>
+        <w:tab/>
         <w:t>2) Цены по возрастанию. Получить сначала все записи, а затем</w:t>
         <w:br/>
+        <w:tab/>
         <w:t>РАЗЛИЧНЫЕ.</w:t>
       </w:r>
     </w:p>
@@ -1912,6 +2284,7 @@
       <w:pPr>
         <w:pStyle w:val="Normal"/>
         <w:ind w:hanging="0"/>
+        <w:jc w:val="both"/>
         <w:rPr>
           <w:rFonts w:ascii="Times New Roman" w:hAnsi="Times New Roman"/>
           <w:b w:val="false"/>
@@ -1936,6 +2309,7 @@
           <w:sz w:val="28"/>
           <w:szCs w:val="28"/>
         </w:rPr>
+        <w:tab/>
         <w:t>3) Номенклатура по возрастанию;</w:t>
       </w:r>
     </w:p>
@@ -2057,6 +2431,7 @@
         <w:pStyle w:val="Normal"/>
         <w:spacing w:before="0" w:after="0"/>
         <w:ind w:hanging="0"/>
+        <w:jc w:val="both"/>
         <w:rPr>
           <w:rFonts w:ascii="Times New Roman" w:hAnsi="Times New Roman"/>
           <w:b w:val="false"/>
@@ -2081,6 +2456,7 @@
           <w:sz w:val="28"/>
           <w:szCs w:val="28"/>
         </w:rPr>
+        <w:tab/>
         <w:t>7. Упорядочить записи таблицы «ЗаказКлиента» по ссылочному полю.</w:t>
       </w:r>
     </w:p>
@@ -2168,7 +2544,7 @@
       <w:pPr>
         <w:pStyle w:val="Normal"/>
         <w:ind w:hanging="0"/>
-        <w:jc w:val="left"/>
+        <w:jc w:val="both"/>
         <w:rPr>
           <w:rFonts w:ascii="Times New Roman" w:hAnsi="Times New Roman"/>
           <w:b w:val="false"/>
@@ -2193,6 +2569,7 @@
           <w:sz w:val="28"/>
           <w:szCs w:val="28"/>
         </w:rPr>
+        <w:tab/>
         <w:t>8. Получить представление ссылки из таблицы «ЗаказКлиента».</w:t>
       </w:r>
     </w:p>
@@ -2343,31 +2720,21 @@
         <w:bidi w:val="0"/>
         <w:spacing w:lineRule="auto" w:line="240" w:before="0" w:after="0"/>
         <w:ind w:hanging="0" w:left="0" w:right="0"/>
-        <w:jc w:val="left"/>
-        <w:rPr>
-          <w:rFonts w:ascii="Times New Roman" w:hAnsi="Times New Roman"/>
-          <w:b w:val="false"/>
-          <w:i w:val="false"/>
-          <w:i w:val="false"/>
-          <w:caps w:val="false"/>
-          <w:smallCaps w:val="false"/>
-          <w:color w:val="000000"/>
-          <w:spacing w:val="0"/>
-          <w:sz w:val="28"/>
-          <w:szCs w:val="28"/>
-        </w:rPr>
-      </w:pPr>
-      <w:r>
-        <w:rPr>
-          <w:b w:val="false"/>
-          <w:i w:val="false"/>
-          <w:caps w:val="false"/>
-          <w:smallCaps w:val="false"/>
-          <w:color w:val="000000"/>
-          <w:spacing w:val="0"/>
-          <w:sz w:val="28"/>
-          <w:szCs w:val="28"/>
-        </w:rPr>
+        <w:jc w:val="both"/>
+        <w:rPr/>
+      </w:pPr>
+      <w:r>
+        <w:rPr>
+          <w:b w:val="false"/>
+          <w:i w:val="false"/>
+          <w:caps w:val="false"/>
+          <w:smallCaps w:val="false"/>
+          <w:color w:val="000000"/>
+          <w:spacing w:val="0"/>
+          <w:sz w:val="28"/>
+          <w:szCs w:val="28"/>
+        </w:rPr>
+        <w:tab/>
         <w:t>9. Получить общее количество записей в регистре накопления</w:t>
         <w:br/>
         <w:t>«ЗаказКлиента» и количество записей с различным значением</w:t>
@@ -2616,34 +2983,22 @@
         <w:bidi w:val="0"/>
         <w:spacing w:lineRule="auto" w:line="240" w:before="0" w:after="0"/>
         <w:ind w:hanging="0" w:left="0" w:right="0"/>
-        <w:jc w:val="left"/>
-        <w:rPr>
-          <w:rFonts w:ascii="Times New Roman" w:hAnsi="Times New Roman"/>
-          <w:b w:val="false"/>
-          <w:i w:val="false"/>
-          <w:i w:val="false"/>
-          <w:caps w:val="false"/>
-          <w:smallCaps w:val="false"/>
-          <w:color w:val="000000"/>
-          <w:spacing w:val="0"/>
-          <w:sz w:val="28"/>
-          <w:szCs w:val="28"/>
-        </w:rPr>
-      </w:pPr>
-      <w:r>
-        <w:rPr>
-          <w:b w:val="false"/>
-          <w:i w:val="false"/>
-          <w:caps w:val="false"/>
-          <w:smallCaps w:val="false"/>
-          <w:color w:val="000000"/>
-          <w:spacing w:val="0"/>
-          <w:sz w:val="28"/>
-          <w:szCs w:val="28"/>
-        </w:rPr>
-        <w:t>10. Получить реквизит Ссылку и табличную часть Запасы как вложенную</w:t>
-        <w:br/>
-        <w:t>таблицу. Показать несколькими вариантами.</w:t>
+        <w:jc w:val="both"/>
+        <w:rPr/>
+      </w:pPr>
+      <w:r>
+        <w:rPr>
+          <w:b w:val="false"/>
+          <w:i w:val="false"/>
+          <w:caps w:val="false"/>
+          <w:smallCaps w:val="false"/>
+          <w:color w:val="000000"/>
+          <w:spacing w:val="0"/>
+          <w:sz w:val="28"/>
+          <w:szCs w:val="28"/>
+        </w:rPr>
+        <w:tab/>
+        <w:t>10. Получить реквизит Ссылку и табличную часть Запасы как вложенную таблицу. Показать несколькими вариантами.</w:t>
       </w:r>
     </w:p>
     <w:p>
@@ -2781,6 +3136,75 @@
           <w:spacing w:val="0"/>
         </w:rPr>
         <w:t>Рисунок 17 — Запрос как вложенная таблица</w:t>
+      </w:r>
+    </w:p>
+    <w:p>
+      <w:pPr>
+        <w:pStyle w:val="Normal"/>
+        <w:jc w:val="center"/>
+        <w:rPr>
+          <w:b w:val="false"/>
+          <w:i w:val="false"/>
+          <w:i w:val="false"/>
+          <w:caps w:val="false"/>
+          <w:smallCaps w:val="false"/>
+          <w:spacing w:val="0"/>
+        </w:rPr>
+      </w:pPr>
+      <w:r>
+        <w:rPr>
+          <w:b w:val="false"/>
+          <w:i w:val="false"/>
+          <w:caps w:val="false"/>
+          <w:smallCaps w:val="false"/>
+          <w:spacing w:val="0"/>
+        </w:rPr>
+      </w:r>
+      <w:r>
+        <w:br w:type="page"/>
+      </w:r>
+    </w:p>
+    <w:p>
+      <w:pPr>
+        <w:pStyle w:val="Heading1"/>
+        <w:spacing w:before="0" w:after="0"/>
+        <w:rPr/>
+      </w:pPr>
+      <w:bookmarkStart w:id="3" w:name="__RefHeading___Toc3214_2203596340"/>
+      <w:bookmarkEnd w:id="3"/>
+      <w:r>
+        <w:rPr>
+          <w:lang w:val="en-US"/>
+        </w:rPr>
+        <w:t xml:space="preserve">3. </w:t>
+      </w:r>
+      <w:r>
+        <w:rPr/>
+        <w:t>Вывод</w:t>
+      </w:r>
+    </w:p>
+    <w:p>
+      <w:pPr>
+        <w:pStyle w:val="BodyText"/>
+        <w:tabs>
+          <w:tab w:val="clear" w:pos="708"/>
+          <w:tab w:val="left" w:pos="0" w:leader="none"/>
+        </w:tabs>
+        <w:jc w:val="both"/>
+        <w:rPr/>
+      </w:pPr>
+      <w:r>
+        <w:rPr>
+          <w:b w:val="false"/>
+          <w:i w:val="false"/>
+          <w:caps w:val="false"/>
+          <w:smallCaps w:val="false"/>
+          <w:color w:val="000000"/>
+          <w:spacing w:val="0"/>
+          <w:sz w:val="28"/>
+          <w:szCs w:val="28"/>
+        </w:rPr>
+        <w:t>В результате выполнения лабораторной работы мы изучили основные принципы работы с запросами в 1С.</w:t>
       </w:r>
     </w:p>
     <w:p>
@@ -2952,7 +3376,7 @@
         </w:r>
         <w:r>
           <w:rPr/>
-          <w:t>3</w:t>
+          <w:t>13</w:t>
         </w:r>
         <w:r>
           <w:rPr/>
@@ -2985,6 +3409,255 @@
     </w:r>
   </w:p>
 </w:ftr>
+</file>
+
+<file path=word/numbering.xml><?xml version="1.0" encoding="utf-8"?>
+<w:numbering xmlns:w="http://schemas.openxmlformats.org/wordprocessingml/2006/main" xmlns:o="urn:schemas-microsoft-com:office:office" xmlns:r="http://schemas.openxmlformats.org/officeDocument/2006/relationships" xmlns:v="urn:schemas-microsoft-com:vml" xmlns:mc="http://schemas.openxmlformats.org/markup-compatibility/2006" xmlns:w14="http://schemas.microsoft.com/office/word/2010/wordml" mc:Ignorable="w14">
+  <w:abstractNum w:abstractNumId="1">
+    <w:lvl w:ilvl="0">
+      <w:start w:val="1"/>
+      <w:numFmt w:val="decimal"/>
+      <w:lvlText w:val="%1."/>
+      <w:lvlJc w:val="left"/>
+      <w:pPr>
+        <w:tabs>
+          <w:tab w:val="num" w:pos="720"/>
+        </w:tabs>
+        <w:ind w:left="720" w:hanging="360"/>
+      </w:pPr>
+      <w:rPr/>
+    </w:lvl>
+    <w:lvl w:ilvl="1">
+      <w:start w:val="1"/>
+      <w:numFmt w:val="decimal"/>
+      <w:lvlText w:val="%2."/>
+      <w:lvlJc w:val="left"/>
+      <w:pPr>
+        <w:tabs>
+          <w:tab w:val="num" w:pos="1440"/>
+        </w:tabs>
+        <w:ind w:left="1440" w:hanging="360"/>
+      </w:pPr>
+      <w:rPr/>
+    </w:lvl>
+    <w:lvl w:ilvl="2">
+      <w:start w:val="1"/>
+      <w:numFmt w:val="decimal"/>
+      <w:lvlText w:val="%3."/>
+      <w:lvlJc w:val="left"/>
+      <w:pPr>
+        <w:tabs>
+          <w:tab w:val="num" w:pos="2160"/>
+        </w:tabs>
+        <w:ind w:left="2160" w:hanging="360"/>
+      </w:pPr>
+      <w:rPr/>
+    </w:lvl>
+    <w:lvl w:ilvl="3">
+      <w:start w:val="1"/>
+      <w:numFmt w:val="decimal"/>
+      <w:lvlText w:val="%4."/>
+      <w:lvlJc w:val="left"/>
+      <w:pPr>
+        <w:tabs>
+          <w:tab w:val="num" w:pos="2880"/>
+        </w:tabs>
+        <w:ind w:left="2880" w:hanging="360"/>
+      </w:pPr>
+      <w:rPr/>
+    </w:lvl>
+    <w:lvl w:ilvl="4">
+      <w:start w:val="1"/>
+      <w:numFmt w:val="decimal"/>
+      <w:lvlText w:val="%5."/>
+      <w:lvlJc w:val="left"/>
+      <w:pPr>
+        <w:tabs>
+          <w:tab w:val="num" w:pos="3600"/>
+        </w:tabs>
+        <w:ind w:left="3600" w:hanging="360"/>
+      </w:pPr>
+      <w:rPr/>
+    </w:lvl>
+    <w:lvl w:ilvl="5">
+      <w:start w:val="1"/>
+      <w:numFmt w:val="decimal"/>
+      <w:lvlText w:val="%6."/>
+      <w:lvlJc w:val="left"/>
+      <w:pPr>
+        <w:tabs>
+          <w:tab w:val="num" w:pos="4320"/>
+        </w:tabs>
+        <w:ind w:left="4320" w:hanging="360"/>
+      </w:pPr>
+      <w:rPr/>
+    </w:lvl>
+    <w:lvl w:ilvl="6">
+      <w:start w:val="1"/>
+      <w:numFmt w:val="decimal"/>
+      <w:lvlText w:val="%7."/>
+      <w:lvlJc w:val="left"/>
+      <w:pPr>
+        <w:tabs>
+          <w:tab w:val="num" w:pos="5040"/>
+        </w:tabs>
+        <w:ind w:left="5040" w:hanging="360"/>
+      </w:pPr>
+      <w:rPr/>
+    </w:lvl>
+    <w:lvl w:ilvl="7">
+      <w:start w:val="1"/>
+      <w:numFmt w:val="decimal"/>
+      <w:lvlText w:val="%8."/>
+      <w:lvlJc w:val="left"/>
+      <w:pPr>
+        <w:tabs>
+          <w:tab w:val="num" w:pos="5760"/>
+        </w:tabs>
+        <w:ind w:left="5760" w:hanging="360"/>
+      </w:pPr>
+      <w:rPr/>
+    </w:lvl>
+    <w:lvl w:ilvl="8">
+      <w:start w:val="1"/>
+      <w:numFmt w:val="decimal"/>
+      <w:lvlText w:val="%9."/>
+      <w:lvlJc w:val="left"/>
+      <w:pPr>
+        <w:tabs>
+          <w:tab w:val="num" w:pos="6480"/>
+        </w:tabs>
+        <w:ind w:left="6480" w:hanging="360"/>
+      </w:pPr>
+      <w:rPr/>
+    </w:lvl>
+  </w:abstractNum>
+  <w:abstractNum w:abstractNumId="2">
+    <w:lvl w:ilvl="0">
+      <w:start w:val="1"/>
+      <w:numFmt w:val="none"/>
+      <w:suff w:val="nothing"/>
+      <w:lvlText w:val=""/>
+      <w:lvlJc w:val="left"/>
+      <w:pPr>
+        <w:tabs>
+          <w:tab w:val="num" w:pos="0"/>
+        </w:tabs>
+        <w:ind w:left="0" w:hanging="0"/>
+      </w:pPr>
+    </w:lvl>
+    <w:lvl w:ilvl="1">
+      <w:start w:val="1"/>
+      <w:numFmt w:val="none"/>
+      <w:suff w:val="nothing"/>
+      <w:lvlText w:val=""/>
+      <w:lvlJc w:val="left"/>
+      <w:pPr>
+        <w:tabs>
+          <w:tab w:val="num" w:pos="0"/>
+        </w:tabs>
+        <w:ind w:left="0" w:hanging="0"/>
+      </w:pPr>
+    </w:lvl>
+    <w:lvl w:ilvl="2">
+      <w:start w:val="1"/>
+      <w:numFmt w:val="none"/>
+      <w:suff w:val="nothing"/>
+      <w:lvlText w:val=""/>
+      <w:lvlJc w:val="left"/>
+      <w:pPr>
+        <w:tabs>
+          <w:tab w:val="num" w:pos="0"/>
+        </w:tabs>
+        <w:ind w:left="0" w:hanging="0"/>
+      </w:pPr>
+    </w:lvl>
+    <w:lvl w:ilvl="3">
+      <w:start w:val="1"/>
+      <w:numFmt w:val="none"/>
+      <w:suff w:val="nothing"/>
+      <w:lvlText w:val=""/>
+      <w:lvlJc w:val="left"/>
+      <w:pPr>
+        <w:tabs>
+          <w:tab w:val="num" w:pos="0"/>
+        </w:tabs>
+        <w:ind w:left="0" w:hanging="0"/>
+      </w:pPr>
+    </w:lvl>
+    <w:lvl w:ilvl="4">
+      <w:start w:val="1"/>
+      <w:numFmt w:val="none"/>
+      <w:suff w:val="nothing"/>
+      <w:lvlText w:val=""/>
+      <w:lvlJc w:val="left"/>
+      <w:pPr>
+        <w:tabs>
+          <w:tab w:val="num" w:pos="0"/>
+        </w:tabs>
+        <w:ind w:left="0" w:hanging="0"/>
+      </w:pPr>
+    </w:lvl>
+    <w:lvl w:ilvl="5">
+      <w:start w:val="1"/>
+      <w:numFmt w:val="none"/>
+      <w:suff w:val="nothing"/>
+      <w:lvlText w:val=""/>
+      <w:lvlJc w:val="left"/>
+      <w:pPr>
+        <w:tabs>
+          <w:tab w:val="num" w:pos="0"/>
+        </w:tabs>
+        <w:ind w:left="0" w:hanging="0"/>
+      </w:pPr>
+    </w:lvl>
+    <w:lvl w:ilvl="6">
+      <w:start w:val="1"/>
+      <w:numFmt w:val="none"/>
+      <w:suff w:val="nothing"/>
+      <w:lvlText w:val=""/>
+      <w:lvlJc w:val="left"/>
+      <w:pPr>
+        <w:tabs>
+          <w:tab w:val="num" w:pos="0"/>
+        </w:tabs>
+        <w:ind w:left="0" w:hanging="0"/>
+      </w:pPr>
+    </w:lvl>
+    <w:lvl w:ilvl="7">
+      <w:start w:val="1"/>
+      <w:numFmt w:val="none"/>
+      <w:suff w:val="nothing"/>
+      <w:lvlText w:val=""/>
+      <w:lvlJc w:val="left"/>
+      <w:pPr>
+        <w:tabs>
+          <w:tab w:val="num" w:pos="0"/>
+        </w:tabs>
+        <w:ind w:left="0" w:hanging="0"/>
+      </w:pPr>
+    </w:lvl>
+    <w:lvl w:ilvl="8">
+      <w:start w:val="1"/>
+      <w:numFmt w:val="none"/>
+      <w:suff w:val="nothing"/>
+      <w:lvlText w:val=""/>
+      <w:lvlJc w:val="left"/>
+      <w:pPr>
+        <w:tabs>
+          <w:tab w:val="num" w:pos="0"/>
+        </w:tabs>
+        <w:ind w:left="0" w:hanging="0"/>
+      </w:pPr>
+    </w:lvl>
+  </w:abstractNum>
+  <w:num w:numId="1">
+    <w:abstractNumId w:val="1"/>
+  </w:num>
+  <w:num w:numId="2">
+    <w:abstractNumId w:val="2"/>
+  </w:num>
+</w:numbering>
 </file>
 
 <file path=word/styles.xml><?xml version="1.0" encoding="utf-8"?>
@@ -3570,6 +4243,30 @@
       <w:u w:val="single"/>
     </w:rPr>
   </w:style>
+  <w:style w:type="character" w:styleId="InternetLink6">
+    <w:name w:val="Internet Link6"/>
+    <w:qFormat/>
+    <w:rPr>
+      <w:color w:val="000080"/>
+      <w:u w:val="single"/>
+    </w:rPr>
+  </w:style>
+  <w:style w:type="character" w:styleId="InternetLink7">
+    <w:name w:val="Internet Link7"/>
+    <w:qFormat/>
+    <w:rPr>
+      <w:color w:val="000080"/>
+      <w:u w:val="single"/>
+    </w:rPr>
+  </w:style>
+  <w:style w:type="character" w:styleId="InternetLink8">
+    <w:name w:val="Internet Link8"/>
+    <w:qFormat/>
+    <w:rPr>
+      <w:color w:val="000080"/>
+      <w:u w:val="single"/>
+    </w:rPr>
+  </w:style>
   <w:style w:type="character" w:styleId="Hyperlink">
     <w:name w:val="Hyperlink"/>
     <w:rPr>
